--- a/ziyad/ziyad(The proposed syste  Sat23 ).docx
+++ b/ziyad/ziyad(The proposed syste  Sat23 ).docx
@@ -1,6 +1,6 @@
 
 <file path=word/document.xml><?xml version="1.0" encoding="utf-8"?>
-<w:document xmlns:wpc="http://schemas.microsoft.com/office/word/2010/wordprocessingCanvas" xmlns:cx="http://schemas.microsoft.com/office/drawing/2014/chartex" xmlns:cx1="http://schemas.microsoft.com/office/drawing/2015/9/8/chartex" xmlns:cx2="http://schemas.microsoft.com/office/drawing/2015/10/21/chartex" xmlns:cx3="http://schemas.microsoft.com/office/drawing/2016/5/9/chartex" xmlns:cx4="http://schemas.microsoft.com/office/drawing/2016/5/10/chartex" xmlns:cx5="http://schemas.microsoft.com/office/drawing/2016/5/11/chartex" xmlns:cx6="http://schemas.microsoft.com/office/drawing/2016/5/12/chartex" xmlns:cx7="http://schemas.microsoft.com/office/drawing/2016/5/13/chartex" xmlns:cx8="http://schemas.microsoft.com/office/drawing/2016/5/14/chartex" xmlns:mc="http://schemas.openxmlformats.org/markup-compatibility/2006" xmlns:aink="http://schemas.microsoft.com/office/drawing/2016/ink" xmlns:am3d="http://schemas.microsoft.com/office/drawing/2017/model3d" xmlns:o="urn:schemas-microsoft-com:office:office" xmlns:r="http://schemas.openxmlformats.org/officeDocument/2006/relationships" xmlns:m="http://schemas.openxmlformats.org/officeDocument/2006/math" xmlns:v="urn:schemas-microsoft-com:vml" xmlns:wp14="http://schemas.microsoft.com/office/word/2010/wordprocessingDrawing" xmlns:wp="http://schemas.openxmlformats.org/drawingml/2006/wordprocessingDrawing" xmlns:w10="urn:schemas-microsoft-com:office:word" xmlns:w="http://schemas.openxmlformats.org/wordprocessingml/2006/main" xmlns:w14="http://schemas.microsoft.com/office/word/2010/wordml" xmlns:w15="http://schemas.microsoft.com/office/word/2012/wordml" xmlns:w16cex="http://schemas.microsoft.com/office/word/2018/wordml/cex" xmlns:w16cid="http://schemas.microsoft.com/office/word/2016/wordml/cid" xmlns:w16="http://schemas.microsoft.com/office/word/2018/wordml" xmlns:w16sdtdh="http://schemas.microsoft.com/office/word/2020/wordml/sdtdatahash" xmlns:w16se="http://schemas.microsoft.com/office/word/2015/wordml/symex" xmlns:wpg="http://schemas.microsoft.com/office/word/2010/wordprocessingGroup" xmlns:wpi="http://schemas.microsoft.com/office/word/2010/wordprocessingInk" xmlns:wne="http://schemas.microsoft.com/office/word/2006/wordml" xmlns:wps="http://schemas.microsoft.com/office/word/2010/wordprocessingShape" mc:Ignorable="w14 w15 w16se w16cid w16 w16cex w16sdtdh wp14">
+<w:document xmlns:wpc="http://schemas.microsoft.com/office/word/2010/wordprocessingCanvas" xmlns:cx="http://schemas.microsoft.com/office/drawing/2014/chartex" xmlns:cx1="http://schemas.microsoft.com/office/drawing/2015/9/8/chartex" xmlns:cx2="http://schemas.microsoft.com/office/drawing/2015/10/21/chartex" xmlns:cx3="http://schemas.microsoft.com/office/drawing/2016/5/9/chartex" xmlns:cx4="http://schemas.microsoft.com/office/drawing/2016/5/10/chartex" xmlns:cx5="http://schemas.microsoft.com/office/drawing/2016/5/11/chartex" xmlns:cx6="http://schemas.microsoft.com/office/drawing/2016/5/12/chartex" xmlns:cx7="http://schemas.microsoft.com/office/drawing/2016/5/13/chartex" xmlns:cx8="http://schemas.microsoft.com/office/drawing/2016/5/14/chartex" xmlns:mc="http://schemas.openxmlformats.org/markup-compatibility/2006" xmlns:aink="http://schemas.microsoft.com/office/drawing/2016/ink" xmlns:am3d="http://schemas.microsoft.com/office/drawing/2017/model3d" xmlns:o="urn:schemas-microsoft-com:office:office" xmlns:oel="http://schemas.microsoft.com/office/2019/extlst" xmlns:r="http://schemas.openxmlformats.org/officeDocument/2006/relationships" xmlns:m="http://schemas.openxmlformats.org/officeDocument/2006/math" xmlns:v="urn:schemas-microsoft-com:vml" xmlns:wp14="http://schemas.microsoft.com/office/word/2010/wordprocessingDrawing" xmlns:wp="http://schemas.openxmlformats.org/drawingml/2006/wordprocessingDrawing" xmlns:w10="urn:schemas-microsoft-com:office:word" xmlns:w="http://schemas.openxmlformats.org/wordprocessingml/2006/main" xmlns:w14="http://schemas.microsoft.com/office/word/2010/wordml" xmlns:w15="http://schemas.microsoft.com/office/word/2012/wordml" xmlns:w16cex="http://schemas.microsoft.com/office/word/2018/wordml/cex" xmlns:w16cid="http://schemas.microsoft.com/office/word/2016/wordml/cid" xmlns:w16="http://schemas.microsoft.com/office/word/2018/wordml" xmlns:w16sdtdh="http://schemas.microsoft.com/office/word/2020/wordml/sdtdatahash" xmlns:w16se="http://schemas.microsoft.com/office/word/2015/wordml/symex" xmlns:wpg="http://schemas.microsoft.com/office/word/2010/wordprocessingGroup" xmlns:wpi="http://schemas.microsoft.com/office/word/2010/wordprocessingInk" xmlns:wne="http://schemas.microsoft.com/office/word/2006/wordml" xmlns:wps="http://schemas.microsoft.com/office/word/2010/wordprocessingShape" mc:Ignorable="w14 w15 w16se w16cid w16 w16cex w16sdtdh wp14">
   <w:body>
     <w:p>
       <w:pPr>
@@ -124,6 +124,7 @@
     <w:p>
       <w:pPr>
         <w:spacing w:before="100" w:beforeAutospacing="1" w:after="100" w:afterAutospacing="1" w:line="360" w:lineRule="auto"/>
+        <w:ind w:left="720"/>
         <w:rPr>
           <w:rFonts w:ascii="Times New Roman" w:eastAsia="Times New Roman" w:hAnsi="Times New Roman" w:cs="Times New Roman"/>
         </w:rPr>
@@ -174,26 +175,55 @@
       <w:r>
         <w:rPr>
           <w:rFonts w:ascii="TimesNewRomanPSMT" w:eastAsia="Times New Roman" w:hAnsi="TimesNewRomanPSMT" w:cs="Times New Roman"/>
-        </w:rPr>
-        <w:t>Features and Disadvantages:</w:t>
-      </w:r>
-    </w:p>
-    <w:p>
-      <w:pPr>
-        <w:spacing w:before="100" w:beforeAutospacing="1" w:after="100" w:afterAutospacing="1" w:line="360" w:lineRule="auto"/>
-        <w:rPr>
-          <w:rFonts w:ascii="Times New Roman" w:eastAsia="Times New Roman" w:hAnsi="Times New Roman" w:cs="Times New Roman"/>
+          <w:lang w:val="en-US"/>
+        </w:rPr>
+        <w:t>A</w:t>
+      </w:r>
+      <w:r>
+        <w:rPr>
+          <w:rFonts w:ascii="TimesNewRomanPSMT" w:eastAsia="Times New Roman" w:hAnsi="TimesNewRomanPSMT" w:cs="Times New Roman"/>
+        </w:rPr>
+        <w:t>dvantages</w:t>
+      </w:r>
+      <w:r>
+        <w:rPr>
+          <w:rFonts w:ascii="TimesNewRomanPSMT" w:eastAsia="Times New Roman" w:hAnsi="TimesNewRomanPSMT" w:cs="Times New Roman"/>
+        </w:rPr>
+        <w:t xml:space="preserve"> </w:t>
+      </w:r>
+      <w:r>
+        <w:rPr>
+          <w:rFonts w:ascii="TimesNewRomanPSMT" w:eastAsia="Times New Roman" w:hAnsi="TimesNewRomanPSMT" w:cs="Times New Roman"/>
+        </w:rPr>
+        <w:t>and Disadvantages:</w:t>
+      </w:r>
+    </w:p>
+    <w:p>
+      <w:pPr>
+        <w:spacing w:before="100" w:beforeAutospacing="1" w:after="100" w:afterAutospacing="1" w:line="360" w:lineRule="auto"/>
+        <w:rPr>
+          <w:rFonts w:ascii="Times New Roman" w:eastAsia="Times New Roman" w:hAnsi="Times New Roman" w:cs="Times New Roman"/>
+        </w:rPr>
+      </w:pPr>
+      <w:r>
+        <w:rPr>
+          <w:rFonts w:ascii="TimesNewRomanPSMT" w:eastAsia="Times New Roman" w:hAnsi="TimesNewRomanPSMT" w:cs="Times New Roman"/>
           <w:b/>
           <w:bCs/>
         </w:rPr>
-      </w:pPr>
-      <w:r>
-        <w:rPr>
-          <w:rFonts w:ascii="TimesNewRomanPSMT" w:eastAsia="Times New Roman" w:hAnsi="TimesNewRomanPSMT" w:cs="Times New Roman"/>
-          <w:b/>
-          <w:bCs/>
-        </w:rPr>
-        <w:t xml:space="preserve"> -Some of the features </w:t>
+        <w:t xml:space="preserve"> </w:t>
+      </w:r>
+      <w:r>
+        <w:rPr>
+          <w:rFonts w:ascii="TimesNewRomanPSMT" w:eastAsia="Times New Roman" w:hAnsi="TimesNewRomanPSMT" w:cs="Times New Roman"/>
+        </w:rPr>
+        <w:t xml:space="preserve">-Some of the </w:t>
+      </w:r>
+      <w:r>
+        <w:rPr>
+          <w:rFonts w:ascii="TimesNewRomanPSMT" w:eastAsia="Times New Roman" w:hAnsi="TimesNewRomanPSMT" w:cs="Times New Roman"/>
+        </w:rPr>
+        <w:t>advantages</w:t>
       </w:r>
     </w:p>
     <w:p>
@@ -282,15 +312,11 @@
         <w:spacing w:before="100" w:beforeAutospacing="1" w:after="100" w:afterAutospacing="1" w:line="360" w:lineRule="auto"/>
         <w:rPr>
           <w:rFonts w:ascii="SymbolMT" w:eastAsia="Times New Roman" w:hAnsi="SymbolMT" w:cs="Times New Roman"/>
-          <w:b/>
-          <w:bCs/>
-        </w:rPr>
-      </w:pPr>
-      <w:r>
-        <w:rPr>
-          <w:rFonts w:ascii="TimesNewRomanPSMT" w:eastAsia="Times New Roman" w:hAnsi="TimesNewRomanPSMT" w:cs="Times New Roman"/>
-          <w:b/>
-          <w:bCs/>
+        </w:rPr>
+      </w:pPr>
+      <w:r>
+        <w:rPr>
+          <w:rFonts w:ascii="TimesNewRomanPSMT" w:eastAsia="Times New Roman" w:hAnsi="TimesNewRomanPSMT" w:cs="Times New Roman"/>
         </w:rPr>
         <w:t xml:space="preserve">-Some of the Disadvantages </w:t>
       </w:r>
@@ -388,7 +414,6 @@
     <w:p>
       <w:pPr>
         <w:spacing w:before="100" w:beforeAutospacing="1" w:after="100" w:afterAutospacing="1" w:line="360" w:lineRule="auto"/>
-        <w:ind w:left="720"/>
         <w:rPr>
           <w:rFonts w:asciiTheme="majorBidi" w:hAnsiTheme="majorBidi" w:cstheme="majorBidi"/>
           <w:b/>
@@ -407,8 +432,7 @@
           <w:sz w:val="32"/>
           <w:szCs w:val="32"/>
         </w:rPr>
-        <w:lastRenderedPageBreak/>
-        <w:t>1.2 Proposed system</w:t>
+        <w:t>Proposed system</w:t>
       </w:r>
       <w:r>
         <w:rPr>
@@ -432,143 +456,436 @@
           <w:rtl/>
           <w:lang w:val="en-US"/>
         </w:rPr>
-        <w:t xml:space="preserve"> (زياد </w:t>
-      </w:r>
-      <w:proofErr w:type="spellStart"/>
-      <w:r>
-        <w:rPr>
-          <w:rFonts w:asciiTheme="majorBidi" w:hAnsiTheme="majorBidi" w:cstheme="majorBidi" w:hint="cs"/>
+        <w:t xml:space="preserve"> (زياد الحوطي)</w:t>
+      </w:r>
+    </w:p>
+    <w:p>
+      <w:pPr>
+        <w:spacing w:line="360" w:lineRule="auto"/>
+        <w:rPr>
+          <w:rtl/>
+        </w:rPr>
+      </w:pPr>
+      <w:r>
+        <w:t>A specific algorithm will be worked on, and it will be well developed, looking to be fast in extracting the voice of the reader, and a certain number will be taken, compared to the Holy Qur’an, and the voices to be extracted will be extracted faster.</w:t>
+      </w:r>
+    </w:p>
+    <w:p>
+      <w:pPr>
+        <w:spacing w:line="360" w:lineRule="auto"/>
+        <w:rPr>
+          <w:rtl/>
+        </w:rPr>
+      </w:pPr>
+    </w:p>
+    <w:p>
+      <w:pPr>
+        <w:spacing w:before="100" w:beforeAutospacing="1" w:after="100" w:afterAutospacing="1" w:line="360" w:lineRule="auto"/>
+        <w:rPr>
+          <w:rFonts w:ascii="Times New Roman" w:eastAsia="Times New Roman" w:hAnsi="Times New Roman" w:cs="Times New Roman"/>
           <w:b/>
           <w:bCs/>
-          <w:color w:val="000000" w:themeColor="text1"/>
           <w:sz w:val="32"/>
           <w:szCs w:val="32"/>
           <w:rtl/>
-          <w:lang w:val="en-US"/>
-        </w:rPr>
-        <w:t>الحوطي</w:t>
-      </w:r>
-      <w:proofErr w:type="spellEnd"/>
-      <w:r>
-        <w:rPr>
-          <w:rFonts w:asciiTheme="majorBidi" w:hAnsiTheme="majorBidi" w:cstheme="majorBidi" w:hint="cs"/>
+        </w:rPr>
+      </w:pPr>
+      <w:r>
+        <w:rPr>
+          <w:rFonts w:ascii="Times New Roman" w:eastAsia="Times New Roman" w:hAnsi="Times New Roman" w:cs="Times New Roman"/>
           <w:b/>
           <w:bCs/>
-          <w:color w:val="000000" w:themeColor="text1"/>
           <w:sz w:val="32"/>
           <w:szCs w:val="32"/>
+        </w:rPr>
+        <w:t xml:space="preserve">System requirements </w:t>
+      </w:r>
+    </w:p>
+    <w:p>
+      <w:pPr>
+        <w:spacing w:before="100" w:beforeAutospacing="1" w:after="100" w:afterAutospacing="1" w:line="360" w:lineRule="auto"/>
+        <w:rPr>
+          <w:rFonts w:ascii="Times New Roman" w:eastAsia="Times New Roman" w:hAnsi="Times New Roman" w:cs="Times New Roman"/>
+        </w:rPr>
+      </w:pPr>
+      <w:r>
+        <w:rPr>
+          <w:rFonts w:ascii="Times New Roman" w:eastAsia="Times New Roman" w:hAnsi="Times New Roman" w:cs="Times New Roman"/>
+        </w:rPr>
+        <w:t>- If the system takes the voice of a reader, it sends it to the database, and then the voice of the reader is recognized and sent to the system.</w:t>
+      </w:r>
+    </w:p>
+    <w:p>
+      <w:pPr>
+        <w:spacing w:before="100" w:beforeAutospacing="1" w:after="100" w:afterAutospacing="1" w:line="360" w:lineRule="auto"/>
+        <w:rPr>
+          <w:rFonts w:ascii="Times New Roman" w:eastAsia="Times New Roman" w:hAnsi="Times New Roman" w:cs="Times New Roman"/>
+        </w:rPr>
+      </w:pPr>
+      <w:r>
+        <w:rPr>
+          <w:rFonts w:ascii="Times New Roman" w:eastAsia="Times New Roman" w:hAnsi="Times New Roman" w:cs="Times New Roman"/>
+        </w:rPr>
+        <w:t xml:space="preserve">  - If the system does not recognize the voice of the reader, it will be saved in the database and will be trained in the upcoming passages.</w:t>
+      </w:r>
+    </w:p>
+    <w:p>
+      <w:pPr>
+        <w:spacing w:before="100" w:beforeAutospacing="1" w:after="100" w:afterAutospacing="1" w:line="360" w:lineRule="auto"/>
+        <w:rPr>
+          <w:rFonts w:ascii="Times New Roman" w:eastAsia="Times New Roman" w:hAnsi="Times New Roman" w:cs="Times New Roman"/>
           <w:rtl/>
+        </w:rPr>
+      </w:pPr>
+      <w:r>
+        <w:rPr>
+          <w:rFonts w:ascii="Times New Roman" w:eastAsia="Times New Roman" w:hAnsi="Times New Roman" w:cs="Times New Roman"/>
+        </w:rPr>
+        <w:t>- Mostly there are votes for the reader, but if it is new, a fingerprint is created for it based on the sample and it is compared in the central database for later matching</w:t>
+      </w:r>
+    </w:p>
+    <w:p>
+      <w:pPr>
+        <w:spacing w:before="100" w:beforeAutospacing="1" w:after="100" w:afterAutospacing="1"/>
+        <w:jc w:val="right"/>
+        <w:rPr>
+          <w:rFonts w:ascii="Times New Roman" w:eastAsia="Times New Roman" w:hAnsi="Times New Roman" w:cs="Times New Roman"/>
           <w:lang w:val="en-US"/>
         </w:rPr>
-        <w:t>)</w:t>
-      </w:r>
-    </w:p>
-    <w:p>
-      <w:pPr>
-        <w:spacing w:line="360" w:lineRule="auto"/>
-        <w:rPr>
-          <w:rtl/>
-        </w:rPr>
-      </w:pPr>
-      <w:r>
-        <w:t>A specific algorithm will be worked on, and it will be well developed, looking to be fast in extracting the voice of the reader, and a certain number will be taken, compared to the Holy Qur’an, and the voices to be extracted will be extracted faster.</w:t>
-      </w:r>
-    </w:p>
-    <w:p>
-      <w:pPr>
-        <w:spacing w:line="360" w:lineRule="auto"/>
-        <w:rPr>
-          <w:rtl/>
-        </w:rPr>
-      </w:pPr>
-    </w:p>
-    <w:p>
-      <w:pPr>
-        <w:spacing w:line="360" w:lineRule="auto"/>
+      </w:pPr>
+    </w:p>
+    <w:p>
+      <w:pPr>
+        <w:spacing w:before="100" w:beforeAutospacing="1" w:after="100" w:afterAutospacing="1"/>
         <w:jc w:val="right"/>
         <w:rPr>
-          <w:rtl/>
-        </w:rPr>
-      </w:pPr>
-      <w:r>
-        <w:rPr>
-          <w:rFonts w:cs="Arial"/>
-          <w:rtl/>
-        </w:rPr>
-        <w:t xml:space="preserve">سوف يتم العمل على خوارزمية معينه وسوف يتم التطوير عليها بشكل جيد بحث ان تكون سريع في استخراج صوت القارئ وسوف يتم اخذ عدد معين قارين القران الكريم واستخراج الاصوات المراد استخراجهم بشكل </w:t>
-      </w:r>
-      <w:r>
-        <w:rPr>
-          <w:rFonts w:cs="Arial" w:hint="cs"/>
-          <w:rtl/>
-        </w:rPr>
-        <w:t>أسرع</w:t>
-      </w:r>
-      <w:r>
-        <w:rPr>
-          <w:rFonts w:cs="Arial" w:hint="cs"/>
-          <w:rtl/>
-        </w:rPr>
-        <w:t>.</w:t>
-      </w:r>
-    </w:p>
-    <w:p>
-      <w:pPr>
-        <w:spacing w:line="360" w:lineRule="auto"/>
+          <w:rFonts w:ascii="Times New Roman" w:eastAsia="Times New Roman" w:hAnsi="Times New Roman" w:cs="Times New Roman"/>
+          <w:lang w:val="en-US"/>
+        </w:rPr>
+      </w:pPr>
+    </w:p>
+    <w:p>
+      <w:pPr>
+        <w:spacing w:before="100" w:beforeAutospacing="1" w:after="100" w:afterAutospacing="1"/>
         <w:jc w:val="right"/>
         <w:rPr>
-          <w:rtl/>
-        </w:rPr>
-      </w:pPr>
-    </w:p>
-    <w:p>
-      <w:pPr>
-        <w:spacing w:line="360" w:lineRule="auto"/>
+          <w:rFonts w:ascii="Times New Roman" w:eastAsia="Times New Roman" w:hAnsi="Times New Roman" w:cs="Times New Roman"/>
+          <w:lang w:val="en-US"/>
+        </w:rPr>
+      </w:pPr>
+    </w:p>
+    <w:p>
+      <w:pPr>
+        <w:spacing w:before="100" w:beforeAutospacing="1" w:after="100" w:afterAutospacing="1"/>
         <w:jc w:val="right"/>
         <w:rPr>
-          <w:rtl/>
-        </w:rPr>
-      </w:pPr>
-    </w:p>
-    <w:p>
-      <w:pPr>
-        <w:spacing w:line="360" w:lineRule="auto"/>
+          <w:rFonts w:ascii="Times New Roman" w:eastAsia="Times New Roman" w:hAnsi="Times New Roman" w:cs="Times New Roman"/>
+          <w:lang w:val="en-US"/>
+        </w:rPr>
+      </w:pPr>
+    </w:p>
+    <w:p>
+      <w:pPr>
+        <w:spacing w:before="100" w:beforeAutospacing="1" w:after="100" w:afterAutospacing="1"/>
         <w:jc w:val="right"/>
         <w:rPr>
-          <w:rtl/>
+          <w:rFonts w:ascii="Times New Roman" w:eastAsia="Times New Roman" w:hAnsi="Times New Roman" w:cs="Times New Roman"/>
+          <w:lang w:val="en-US"/>
         </w:rPr>
       </w:pPr>
     </w:p>
     <w:p>
       <w:pPr>
         <w:spacing w:before="100" w:beforeAutospacing="1" w:after="100" w:afterAutospacing="1"/>
-        <w:rPr>
-          <w:rFonts w:ascii="Times New Roman" w:eastAsia="Times New Roman" w:hAnsi="Times New Roman" w:cs="Times New Roman"/>
-          <w:b/>
-          <w:bCs/>
+        <w:jc w:val="right"/>
+        <w:rPr>
+          <w:rFonts w:ascii="Times New Roman" w:eastAsia="Times New Roman" w:hAnsi="Times New Roman" w:cs="Times New Roman"/>
+          <w:lang w:val="en-US"/>
+        </w:rPr>
+      </w:pPr>
+    </w:p>
+    <w:p>
+      <w:pPr>
+        <w:spacing w:before="100" w:beforeAutospacing="1" w:after="100" w:afterAutospacing="1"/>
+        <w:jc w:val="right"/>
+        <w:rPr>
+          <w:rFonts w:ascii="Times New Roman" w:eastAsia="Times New Roman" w:hAnsi="Times New Roman" w:cs="Times New Roman"/>
+          <w:lang w:val="en-US"/>
+        </w:rPr>
+      </w:pPr>
+    </w:p>
+    <w:p>
+      <w:pPr>
+        <w:spacing w:before="100" w:beforeAutospacing="1" w:after="100" w:afterAutospacing="1"/>
+        <w:jc w:val="right"/>
+        <w:rPr>
+          <w:rFonts w:ascii="Times New Roman" w:eastAsia="Times New Roman" w:hAnsi="Times New Roman" w:cs="Times New Roman"/>
+          <w:lang w:val="en-US"/>
+        </w:rPr>
+      </w:pPr>
+    </w:p>
+    <w:p>
+      <w:pPr>
+        <w:spacing w:before="100" w:beforeAutospacing="1" w:after="100" w:afterAutospacing="1"/>
+        <w:jc w:val="right"/>
+        <w:rPr>
+          <w:rFonts w:ascii="Times New Roman" w:eastAsia="Times New Roman" w:hAnsi="Times New Roman" w:cs="Times New Roman"/>
+          <w:lang w:val="en-US"/>
+        </w:rPr>
+      </w:pPr>
+    </w:p>
+    <w:p>
+      <w:pPr>
+        <w:spacing w:before="100" w:beforeAutospacing="1" w:after="100" w:afterAutospacing="1"/>
+        <w:rPr>
+          <w:rFonts w:ascii="TimesNewRomanPSMT" w:eastAsia="Times New Roman" w:hAnsi="TimesNewRomanPSMT" w:cs="Times New Roman"/>
+          <w:sz w:val="28"/>
+          <w:szCs w:val="28"/>
+          <w:lang w:val="en-US"/>
+        </w:rPr>
+      </w:pPr>
+      <w:r>
+        <w:rPr>
+          <w:rFonts w:ascii="TimesNewRomanPSMT" w:eastAsia="Times New Roman" w:hAnsi="TimesNewRomanPSMT" w:cs="Times New Roman"/>
+          <w:sz w:val="28"/>
+          <w:szCs w:val="28"/>
+          <w:lang w:val="en-US"/>
+        </w:rPr>
+        <w:lastRenderedPageBreak/>
+        <w:t>Linear Predictive Coding</w:t>
+      </w:r>
+      <w:r>
+        <w:rPr>
+          <w:rFonts w:ascii="TimesNewRomanPSMT" w:eastAsia="Times New Roman" w:hAnsi="TimesNewRomanPSMT" w:cs="Times New Roman"/>
+          <w:sz w:val="28"/>
+          <w:szCs w:val="28"/>
+        </w:rPr>
+        <w:t xml:space="preserve"> (LPC)</w:t>
+      </w:r>
+      <w:r>
+        <w:rPr>
+          <w:rFonts w:ascii="TimesNewRomanPSMT" w:eastAsia="Times New Roman" w:hAnsi="TimesNewRomanPSMT" w:cs="Times New Roman"/>
+          <w:sz w:val="28"/>
+          <w:szCs w:val="28"/>
+          <w:lang w:val="en-US"/>
+        </w:rPr>
+        <w:t>:</w:t>
+      </w:r>
+    </w:p>
+    <w:p>
+      <w:pPr>
+        <w:spacing w:before="100" w:beforeAutospacing="1" w:after="100" w:afterAutospacing="1" w:line="360" w:lineRule="auto"/>
+        <w:ind w:left="720"/>
+        <w:rPr>
+          <w:rFonts w:ascii="Times New Roman" w:eastAsia="Times New Roman" w:hAnsi="Times New Roman" w:cs="Times New Roman"/>
+        </w:rPr>
+      </w:pPr>
+      <w:r>
+        <w:rPr>
+          <w:rFonts w:ascii="TimesNewRomanPSMT" w:eastAsia="Times New Roman" w:hAnsi="TimesNewRomanPSMT" w:cs="Times New Roman"/>
+        </w:rPr>
+        <w:t xml:space="preserve">LPC is one of the most powerful speech analysis techniques and is a useful method for encoding quality speech at a low bit rate. The basic idea behind linear predictive analysis is that a specific speech sample at the current time can be approximated as a linear combination of past speech samples. </w:t>
+      </w:r>
+    </w:p>
+    <w:p>
+      <w:pPr>
+        <w:spacing w:before="100" w:beforeAutospacing="1" w:after="100" w:afterAutospacing="1" w:line="360" w:lineRule="auto"/>
+        <w:rPr>
+          <w:rFonts w:ascii="TimesNewRomanPSMT" w:eastAsia="Times New Roman" w:hAnsi="TimesNewRomanPSMT" w:cs="Times New Roman"/>
+        </w:rPr>
+      </w:pPr>
+      <w:r>
+        <w:rPr>
+          <w:rFonts w:ascii="TimesNewRomanPSMT" w:eastAsia="Times New Roman" w:hAnsi="TimesNewRomanPSMT" w:cs="Times New Roman"/>
+          <w:sz w:val="28"/>
+          <w:szCs w:val="28"/>
+        </w:rPr>
+        <w:t>Mel Frequency Cepstral Coefficients MFCC</w:t>
+      </w:r>
+      <w:r>
+        <w:rPr>
+          <w:rFonts w:ascii="TimesNewRomanPSMT" w:eastAsia="Times New Roman" w:hAnsi="TimesNewRomanPSMT" w:cs="Times New Roman"/>
+          <w:sz w:val="28"/>
+          <w:szCs w:val="28"/>
+          <w:lang w:val="en-US"/>
+        </w:rPr>
+        <w:t>:</w:t>
+      </w:r>
+    </w:p>
+    <w:p>
+      <w:pPr>
+        <w:spacing w:before="100" w:beforeAutospacing="1" w:after="100" w:afterAutospacing="1" w:line="360" w:lineRule="auto"/>
+        <w:ind w:left="720"/>
+        <w:rPr>
+          <w:rFonts w:ascii="TimesNewRomanPSMT" w:eastAsia="Times New Roman" w:hAnsi="TimesNewRomanPSMT" w:cs="Times New Roman"/>
+        </w:rPr>
+      </w:pPr>
+      <w:r>
+        <w:rPr>
+          <w:rFonts w:ascii="TimesNewRomanPSMT" w:eastAsia="Times New Roman" w:hAnsi="TimesNewRomanPSMT" w:cs="Times New Roman"/>
+        </w:rPr>
+        <w:t xml:space="preserve">The use of Mel Frequency Cepstral Coefficients can be considered as one of the standard method for feature extraction. </w:t>
+      </w:r>
+    </w:p>
+    <w:p>
+      <w:pPr>
+        <w:shd w:val="clear" w:color="auto" w:fill="FFFFFF"/>
+        <w:spacing w:after="100" w:afterAutospacing="1"/>
+        <w:outlineLvl w:val="1"/>
+        <w:rPr>
+          <w:rFonts w:ascii="TimesNewRomanPSMT" w:eastAsia="Times New Roman" w:hAnsi="TimesNewRomanPSMT" w:cs="Times New Roman"/>
           <w:sz w:val="28"/>
           <w:szCs w:val="28"/>
           <w:rtl/>
         </w:rPr>
       </w:pPr>
-      <w:r>
-        <w:rPr>
-          <w:rFonts w:ascii="Times New Roman" w:eastAsia="Times New Roman" w:hAnsi="Times New Roman" w:cs="Times New Roman"/>
+    </w:p>
+    <w:p>
+      <w:pPr>
+        <w:shd w:val="clear" w:color="auto" w:fill="FFFFFF"/>
+        <w:spacing w:after="100" w:afterAutospacing="1"/>
+        <w:outlineLvl w:val="1"/>
+        <w:rPr>
+          <w:rFonts w:ascii="Lato" w:eastAsia="Times New Roman" w:hAnsi="Lato" w:cs="Times New Roman"/>
           <w:b/>
           <w:bCs/>
+          <w:color w:val="222222"/>
+          <w:sz w:val="36"/>
+          <w:szCs w:val="36"/>
+          <w:vertAlign w:val="superscript"/>
+          <w:rtl/>
+        </w:rPr>
+      </w:pPr>
+      <w:r>
+        <w:rPr>
+          <w:rFonts w:ascii="Lato" w:eastAsia="Times New Roman" w:hAnsi="Lato" w:cs="Times New Roman"/>
+          <w:b/>
+          <w:bCs/>
+          <w:color w:val="222222"/>
+          <w:sz w:val="36"/>
+          <w:szCs w:val="36"/>
+          <w:vertAlign w:val="superscript"/>
+        </w:rPr>
+        <w:t>Mel-frequency cepstral coefficients(MFCC):</w:t>
+      </w:r>
+    </w:p>
+    <w:p>
+      <w:pPr>
+        <w:rPr>
+          <w:rFonts w:ascii="Times New Roman" w:eastAsia="Times New Roman" w:hAnsi="Times New Roman" w:cs="Times New Roman"/>
+        </w:rPr>
+      </w:pPr>
+      <w:r>
+        <w:rPr>
+          <w:rFonts w:ascii="Lato" w:eastAsia="Times New Roman" w:hAnsi="Lato" w:cs="Times New Roman"/>
+          <w:color w:val="222222"/>
+          <w:sz w:val="27"/>
+          <w:szCs w:val="27"/>
+          <w:shd w:val="clear" w:color="auto" w:fill="FFFFFF"/>
+        </w:rPr>
+        <w:t>The road map of the MFCC technique is given below.</w:t>
+      </w:r>
+    </w:p>
+    <w:p>
+      <w:pPr>
+        <w:rPr>
+          <w:rFonts w:ascii="Times New Roman" w:eastAsia="Times New Roman" w:hAnsi="Times New Roman" w:cs="Times New Roman"/>
+        </w:rPr>
+      </w:pPr>
+      <w:r>
+        <w:rPr>
+          <w:rFonts w:ascii="Times New Roman" w:eastAsia="Times New Roman" w:hAnsi="Times New Roman" w:cs="Times New Roman"/>
+        </w:rPr>
+        <w:fldChar w:fldCharType="begin"/>
+      </w:r>
+      <w:r>
+        <w:rPr>
+          <w:rFonts w:ascii="Times New Roman" w:eastAsia="Times New Roman" w:hAnsi="Times New Roman" w:cs="Times New Roman"/>
+        </w:rPr>
+        <w:instrText xml:space="preserve"> INCLUDEPICTURE "/var/folders/fx/9m5hv1357_32vg6byvx9b3dr0000gn/T/com.microsoft.Word/WebArchiveCopyPasteTempFiles/page17image58842016" \* MERGEFORMATINET </w:instrText>
+      </w:r>
+      <w:r>
+        <w:rPr>
+          <w:rFonts w:ascii="Times New Roman" w:eastAsia="Times New Roman" w:hAnsi="Times New Roman" w:cs="Times New Roman"/>
+        </w:rPr>
+        <w:fldChar w:fldCharType="separate"/>
+      </w:r>
+      <w:r>
+        <w:rPr>
+          <w:rFonts w:ascii="Times New Roman" w:eastAsia="Times New Roman" w:hAnsi="Times New Roman" w:cs="Times New Roman"/>
+          <w:noProof/>
+        </w:rPr>
+        <w:drawing>
+          <wp:inline distT="0" distB="0" distL="0" distR="0" wp14:anchorId="6D499346" wp14:editId="1011ACE7">
+            <wp:extent cx="5943600" cy="3382010"/>
+            <wp:effectExtent l="0" t="0" r="0" b="0"/>
+            <wp:docPr id="4" name="Picture 4" descr="page17image58842016"/>
+            <wp:cNvGraphicFramePr>
+              <a:graphicFrameLocks xmlns:a="http://schemas.openxmlformats.org/drawingml/2006/main" noChangeAspect="1"/>
+            </wp:cNvGraphicFramePr>
+            <a:graphic xmlns:a="http://schemas.openxmlformats.org/drawingml/2006/main">
+              <a:graphicData uri="http://schemas.openxmlformats.org/drawingml/2006/picture">
+                <pic:pic xmlns:pic="http://schemas.openxmlformats.org/drawingml/2006/picture">
+                  <pic:nvPicPr>
+                    <pic:cNvPr id="0" name="Picture 1" descr="page17image58842016"/>
+                    <pic:cNvPicPr>
+                      <a:picLocks noChangeAspect="1" noChangeArrowheads="1"/>
+                    </pic:cNvPicPr>
+                  </pic:nvPicPr>
+                  <pic:blipFill>
+                    <a:blip r:embed="rId6">
+                      <a:extLst>
+                        <a:ext uri="{28A0092B-C50C-407E-A947-70E740481C1C}">
+                          <a14:useLocalDpi xmlns:a14="http://schemas.microsoft.com/office/drawing/2010/main" val="0"/>
+                        </a:ext>
+                      </a:extLst>
+                    </a:blip>
+                    <a:srcRect/>
+                    <a:stretch>
+                      <a:fillRect/>
+                    </a:stretch>
+                  </pic:blipFill>
+                  <pic:spPr bwMode="auto">
+                    <a:xfrm>
+                      <a:off x="0" y="0"/>
+                      <a:ext cx="5943600" cy="3382010"/>
+                    </a:xfrm>
+                    <a:prstGeom prst="rect">
+                      <a:avLst/>
+                    </a:prstGeom>
+                    <a:noFill/>
+                    <a:ln>
+                      <a:noFill/>
+                    </a:ln>
+                  </pic:spPr>
+                </pic:pic>
+              </a:graphicData>
+            </a:graphic>
+          </wp:inline>
+        </w:drawing>
+      </w:r>
+      <w:r>
+        <w:rPr>
+          <w:rFonts w:ascii="Times New Roman" w:eastAsia="Times New Roman" w:hAnsi="Times New Roman" w:cs="Times New Roman"/>
+        </w:rPr>
+        <w:fldChar w:fldCharType="end"/>
+      </w:r>
+    </w:p>
+    <w:p>
+      <w:pPr>
+        <w:spacing w:before="100" w:beforeAutospacing="1" w:after="100" w:afterAutospacing="1"/>
+        <w:rPr>
+          <w:rFonts w:ascii="TimesNewRomanPSMT" w:eastAsia="Times New Roman" w:hAnsi="TimesNewRomanPSMT" w:cs="Times New Roman"/>
           <w:sz w:val="28"/>
           <w:szCs w:val="28"/>
         </w:rPr>
-        <w:t xml:space="preserve">3.1.2 System requirements </w:t>
-      </w:r>
+      </w:pPr>
     </w:p>
     <w:p>
       <w:pPr>
         <w:spacing w:before="100" w:beforeAutospacing="1" w:after="100" w:afterAutospacing="1"/>
         <w:rPr>
-          <w:rFonts w:ascii="Times New Roman" w:eastAsia="Times New Roman" w:hAnsi="Times New Roman" w:cs="Times New Roman"/>
-          <w:b/>
-          <w:bCs/>
+          <w:rFonts w:ascii="TimesNewRomanPSMT" w:eastAsia="Times New Roman" w:hAnsi="TimesNewRomanPSMT" w:cs="Times New Roman"/>
           <w:sz w:val="28"/>
           <w:szCs w:val="28"/>
           <w:rtl/>
@@ -577,6 +894,198 @@
     </w:p>
     <w:p>
       <w:pPr>
+        <w:spacing w:before="100" w:beforeAutospacing="1" w:after="100" w:afterAutospacing="1" w:line="360" w:lineRule="auto"/>
+        <w:rPr>
+          <w:rFonts w:ascii="TimesNewRomanPSMT" w:eastAsia="Times New Roman" w:hAnsi="TimesNewRomanPSMT" w:cs="Times New Roman"/>
+          <w:sz w:val="28"/>
+          <w:szCs w:val="28"/>
+        </w:rPr>
+      </w:pPr>
+      <w:r>
+        <w:rPr>
+          <w:rFonts w:ascii="TimesNewRomanPSMT" w:eastAsia="Times New Roman" w:hAnsi="TimesNewRomanPSMT" w:cs="Times New Roman"/>
+          <w:sz w:val="28"/>
+          <w:szCs w:val="28"/>
+        </w:rPr>
+        <w:lastRenderedPageBreak/>
+        <w:t>A/D Conversion:</w:t>
+      </w:r>
+    </w:p>
+    <w:p>
+      <w:pPr>
+        <w:spacing w:before="100" w:beforeAutospacing="1" w:after="100" w:afterAutospacing="1" w:line="360" w:lineRule="auto"/>
+        <w:ind w:left="720"/>
+        <w:rPr>
+          <w:rFonts w:ascii="TimesNewRomanPSMT" w:eastAsia="Times New Roman" w:hAnsi="TimesNewRomanPSMT" w:cs="Times New Roman"/>
+        </w:rPr>
+      </w:pPr>
+      <w:r>
+        <w:rPr>
+          <w:rFonts w:ascii="TimesNewRomanPSMT" w:eastAsia="Times New Roman" w:hAnsi="TimesNewRomanPSMT" w:cs="Times New Roman"/>
+        </w:rPr>
+        <w:t xml:space="preserve">In this step, we will convert our audio signal from analog to digital format with a sampling frequency of 8kHz or 16kHz. </w:t>
+      </w:r>
+    </w:p>
+    <w:p>
+      <w:pPr>
+        <w:rPr>
+          <w:rFonts w:ascii="Times New Roman" w:eastAsia="Times New Roman" w:hAnsi="Times New Roman" w:cs="Times New Roman"/>
+        </w:rPr>
+      </w:pPr>
+      <w:r>
+        <w:rPr>
+          <w:rFonts w:ascii="Times New Roman" w:eastAsia="Times New Roman" w:hAnsi="Times New Roman" w:cs="Times New Roman"/>
+        </w:rPr>
+        <w:fldChar w:fldCharType="begin"/>
+      </w:r>
+      <w:r>
+        <w:rPr>
+          <w:rFonts w:ascii="Times New Roman" w:eastAsia="Times New Roman" w:hAnsi="Times New Roman" w:cs="Times New Roman"/>
+        </w:rPr>
+        <w:instrText xml:space="preserve"> INCLUDEPICTURE "/var/folders/fx/9m5hv1357_32vg6byvx9b3dr0000gn/T/com.microsoft.Word/WebArchiveCopyPasteTempFiles/page17image58841808" \* MERGEFORMATINET </w:instrText>
+      </w:r>
+      <w:r>
+        <w:rPr>
+          <w:rFonts w:ascii="Times New Roman" w:eastAsia="Times New Roman" w:hAnsi="Times New Roman" w:cs="Times New Roman"/>
+        </w:rPr>
+        <w:fldChar w:fldCharType="separate"/>
+      </w:r>
+      <w:r>
+        <w:rPr>
+          <w:rFonts w:ascii="Times New Roman" w:eastAsia="Times New Roman" w:hAnsi="Times New Roman" w:cs="Times New Roman"/>
+          <w:noProof/>
+        </w:rPr>
+        <w:drawing>
+          <wp:inline distT="0" distB="0" distL="0" distR="0" wp14:anchorId="3AA3D62C" wp14:editId="5D5C4887">
+            <wp:extent cx="2237740" cy="1602740"/>
+            <wp:effectExtent l="0" t="0" r="0" b="0"/>
+            <wp:docPr id="2" name="Picture 2" descr="page17image58841808"/>
+            <wp:cNvGraphicFramePr>
+              <a:graphicFrameLocks xmlns:a="http://schemas.openxmlformats.org/drawingml/2006/main" noChangeAspect="1"/>
+            </wp:cNvGraphicFramePr>
+            <a:graphic xmlns:a="http://schemas.openxmlformats.org/drawingml/2006/main">
+              <a:graphicData uri="http://schemas.openxmlformats.org/drawingml/2006/picture">
+                <pic:pic xmlns:pic="http://schemas.openxmlformats.org/drawingml/2006/picture">
+                  <pic:nvPicPr>
+                    <pic:cNvPr id="0" name="Picture 2" descr="page17image58841808"/>
+                    <pic:cNvPicPr>
+                      <a:picLocks noChangeAspect="1" noChangeArrowheads="1"/>
+                    </pic:cNvPicPr>
+                  </pic:nvPicPr>
+                  <pic:blipFill>
+                    <a:blip r:embed="rId7">
+                      <a:extLst>
+                        <a:ext uri="{28A0092B-C50C-407E-A947-70E740481C1C}">
+                          <a14:useLocalDpi xmlns:a14="http://schemas.microsoft.com/office/drawing/2010/main" val="0"/>
+                        </a:ext>
+                      </a:extLst>
+                    </a:blip>
+                    <a:srcRect/>
+                    <a:stretch>
+                      <a:fillRect/>
+                    </a:stretch>
+                  </pic:blipFill>
+                  <pic:spPr bwMode="auto">
+                    <a:xfrm>
+                      <a:off x="0" y="0"/>
+                      <a:ext cx="2237740" cy="1602740"/>
+                    </a:xfrm>
+                    <a:prstGeom prst="rect">
+                      <a:avLst/>
+                    </a:prstGeom>
+                    <a:noFill/>
+                    <a:ln>
+                      <a:noFill/>
+                    </a:ln>
+                  </pic:spPr>
+                </pic:pic>
+              </a:graphicData>
+            </a:graphic>
+          </wp:inline>
+        </w:drawing>
+      </w:r>
+      <w:r>
+        <w:rPr>
+          <w:rFonts w:ascii="Times New Roman" w:eastAsia="Times New Roman" w:hAnsi="Times New Roman" w:cs="Times New Roman"/>
+        </w:rPr>
+        <w:fldChar w:fldCharType="end"/>
+      </w:r>
+    </w:p>
+    <w:p>
+      <w:pPr>
+        <w:spacing w:before="100" w:beforeAutospacing="1" w:after="100" w:afterAutospacing="1" w:line="360" w:lineRule="auto"/>
+        <w:rPr>
+          <w:rFonts w:ascii="TimesNewRomanPSMT" w:eastAsia="Times New Roman" w:hAnsi="TimesNewRomanPSMT" w:cs="Times New Roman"/>
+          <w:sz w:val="28"/>
+          <w:szCs w:val="28"/>
+          <w:rtl/>
+        </w:rPr>
+      </w:pPr>
+      <w:r>
+        <w:rPr>
+          <w:rFonts w:ascii="TimesNewRomanPSMT" w:eastAsia="Times New Roman" w:hAnsi="TimesNewRomanPSMT" w:cs="Times New Roman"/>
+          <w:sz w:val="28"/>
+          <w:szCs w:val="28"/>
+        </w:rPr>
+        <w:t>Preemphasis:</w:t>
+      </w:r>
+    </w:p>
+    <w:p>
+      <w:pPr>
+        <w:spacing w:before="100" w:beforeAutospacing="1" w:after="100" w:afterAutospacing="1" w:line="360" w:lineRule="auto"/>
+        <w:ind w:left="720"/>
+        <w:rPr>
+          <w:rFonts w:ascii="TimesNewRomanPSMT" w:eastAsia="Times New Roman" w:hAnsi="TimesNewRomanPSMT" w:cs="Times New Roman"/>
+          <w:sz w:val="28"/>
+          <w:szCs w:val="28"/>
+          <w:rtl/>
+        </w:rPr>
+      </w:pPr>
+      <w:r>
+        <w:rPr>
+          <w:rFonts w:ascii="TimesNewRomanPSMT" w:eastAsia="Times New Roman" w:hAnsi="TimesNewRomanPSMT" w:cs="Times New Roman"/>
+        </w:rPr>
+        <w:t xml:space="preserve">Preemphasis increases the magnitude of energy in the higher frequency. When we look at the frequency domain of the audio signal for the voiced segments like vowels, it is observed that the energy at a higher frequency is much lesser than the energy in lower frequencies. Boosting the energy in higher frequencies will improve the phone detection accuracy thereby improving the performance of the model. </w:t>
+      </w:r>
+    </w:p>
+    <w:p>
+      <w:pPr>
+        <w:spacing w:before="100" w:beforeAutospacing="1" w:after="100" w:afterAutospacing="1" w:line="360" w:lineRule="auto"/>
+        <w:rPr>
+          <w:rFonts w:ascii="TimesNewRomanPSMT" w:eastAsia="Times New Roman" w:hAnsi="TimesNewRomanPSMT" w:cs="Times New Roman"/>
+          <w:sz w:val="28"/>
+          <w:szCs w:val="28"/>
+        </w:rPr>
+      </w:pPr>
+      <w:r>
+        <w:rPr>
+          <w:rFonts w:ascii="TimesNewRomanPSMT" w:eastAsia="Times New Roman" w:hAnsi="TimesNewRomanPSMT" w:cs="Times New Roman"/>
+          <w:sz w:val="28"/>
+          <w:szCs w:val="28"/>
+        </w:rPr>
+        <w:t>Windowing:</w:t>
+      </w:r>
+    </w:p>
+    <w:p>
+      <w:pPr>
+        <w:spacing w:before="100" w:beforeAutospacing="1" w:after="100" w:afterAutospacing="1" w:line="360" w:lineRule="auto"/>
+        <w:ind w:left="720"/>
+        <w:rPr>
+          <w:rFonts w:ascii="TimesNewRomanPSMT" w:eastAsia="Times New Roman" w:hAnsi="TimesNewRomanPSMT" w:cs="Times New Roman"/>
+          <w:sz w:val="28"/>
+          <w:szCs w:val="28"/>
+          <w:lang w:val="en-US"/>
+        </w:rPr>
+      </w:pPr>
+      <w:r>
+        <w:rPr>
+          <w:rFonts w:ascii="TimesNewRomanPSMT" w:eastAsia="Times New Roman" w:hAnsi="TimesNewRomanPSMT" w:cs="Times New Roman"/>
+        </w:rPr>
+        <w:t xml:space="preserve">The MFCC technique aims to develop the features from the audio signal which can be used for detecting the phones in the speech. But in the given audio signal there will be many phones, so we will break the audio signal into different segments with each segment having 25ms width and with the signal at 10ms apart </w:t>
+      </w:r>
+    </w:p>
+    <w:p>
+      <w:pPr>
         <w:spacing w:before="100" w:beforeAutospacing="1" w:after="100" w:afterAutospacing="1"/>
         <w:rPr>
           <w:rFonts w:ascii="Times New Roman" w:eastAsia="Times New Roman" w:hAnsi="Times New Roman" w:cs="Times New Roman"/>
@@ -584,23 +1093,26 @@
       </w:pPr>
       <w:r>
         <w:rPr>
-          <w:rFonts w:ascii="Times New Roman" w:eastAsia="Times New Roman" w:hAnsi="Times New Roman" w:cs="Times New Roman"/>
-        </w:rPr>
-        <w:t>- If the system takes the voice of a reader, it sends it to the database, and then the voice of the reader is recognized and sent to the system.</w:t>
+          <w:rFonts w:ascii="TimesNewRomanPSMT" w:eastAsia="Times New Roman" w:hAnsi="TimesNewRomanPSMT" w:cs="Times New Roman"/>
+          <w:sz w:val="28"/>
+          <w:szCs w:val="28"/>
+        </w:rPr>
+        <w:t xml:space="preserve">DFT (Discrete Fourier Transform): </w:t>
       </w:r>
     </w:p>
     <w:p>
       <w:pPr>
         <w:spacing w:before="100" w:beforeAutospacing="1" w:after="100" w:afterAutospacing="1"/>
-        <w:rPr>
-          <w:rFonts w:ascii="Times New Roman" w:eastAsia="Times New Roman" w:hAnsi="Times New Roman" w:cs="Times New Roman"/>
-        </w:rPr>
-      </w:pPr>
-      <w:r>
-        <w:rPr>
-          <w:rFonts w:ascii="Times New Roman" w:eastAsia="Times New Roman" w:hAnsi="Times New Roman" w:cs="Times New Roman"/>
-        </w:rPr>
-        <w:t xml:space="preserve">  - If the system does not recognize the voice of the reader, it will be saved in the database and will be trained in the upcoming passages.</w:t>
+        <w:ind w:left="720"/>
+        <w:rPr>
+          <w:rFonts w:ascii="Times New Roman" w:eastAsia="Times New Roman" w:hAnsi="Times New Roman" w:cs="Times New Roman"/>
+        </w:rPr>
+      </w:pPr>
+      <w:r>
+        <w:rPr>
+          <w:rFonts w:ascii="TimesNewRomanPSMT" w:eastAsia="Times New Roman" w:hAnsi="TimesNewRomanPSMT" w:cs="Times New Roman"/>
+        </w:rPr>
+        <w:t xml:space="preserve">Convert the signal from a field to a field (dft) for engineering signals, and the analysis is easier. </w:t>
       </w:r>
     </w:p>
     <w:p>
@@ -608,118 +1120,253 @@
         <w:spacing w:before="100" w:beforeAutospacing="1" w:after="100" w:afterAutospacing="1"/>
         <w:rPr>
           <w:rFonts w:ascii="Times New Roman" w:eastAsia="Times New Roman" w:hAnsi="Times New Roman" w:cs="Times New Roman"/>
+        </w:rPr>
+      </w:pPr>
+      <w:r>
+        <w:rPr>
+          <w:rFonts w:ascii="TimesNewRomanPSMT" w:eastAsia="Times New Roman" w:hAnsi="TimesNewRomanPSMT" w:cs="Times New Roman"/>
+          <w:sz w:val="28"/>
+          <w:szCs w:val="28"/>
+        </w:rPr>
+        <w:t xml:space="preserve">Mel-Filter Bank: </w:t>
+      </w:r>
+    </w:p>
+    <w:p>
+      <w:pPr>
+        <w:spacing w:before="100" w:beforeAutospacing="1" w:after="100" w:afterAutospacing="1"/>
+        <w:ind w:left="720"/>
+        <w:rPr>
+          <w:rFonts w:ascii="Times New Roman" w:eastAsia="Times New Roman" w:hAnsi="Times New Roman" w:cs="Times New Roman"/>
+        </w:rPr>
+      </w:pPr>
+      <w:r>
+        <w:rPr>
+          <w:rFonts w:ascii="TimesNewRomanPSMT" w:eastAsia="Times New Roman" w:hAnsi="TimesNewRomanPSMT" w:cs="Times New Roman"/>
+        </w:rPr>
+        <w:lastRenderedPageBreak/>
+        <w:t xml:space="preserve">The way our ears will perceive the sound is different from how the machines will perceive the sound. Our ears have higher resolution at a lower frequency than at a higher frequency. </w:t>
+      </w:r>
+    </w:p>
+    <w:p>
+      <w:pPr>
+        <w:spacing w:before="100" w:beforeAutospacing="1" w:after="100" w:afterAutospacing="1"/>
+        <w:rPr>
+          <w:rFonts w:ascii="Times New Roman" w:eastAsia="Times New Roman" w:hAnsi="Times New Roman" w:cs="Times New Roman"/>
+        </w:rPr>
+      </w:pPr>
+      <w:r>
+        <w:rPr>
+          <w:rFonts w:ascii="TimesNewRomanPSMT" w:eastAsia="Times New Roman" w:hAnsi="TimesNewRomanPSMT" w:cs="Times New Roman"/>
+          <w:sz w:val="28"/>
+          <w:szCs w:val="28"/>
+        </w:rPr>
+        <w:t xml:space="preserve">Applying Log: </w:t>
+      </w:r>
+    </w:p>
+    <w:p>
+      <w:pPr>
+        <w:spacing w:before="100" w:beforeAutospacing="1" w:after="100" w:afterAutospacing="1"/>
+        <w:ind w:left="720"/>
+        <w:rPr>
+          <w:rFonts w:ascii="Times New Roman" w:eastAsia="Times New Roman" w:hAnsi="Times New Roman" w:cs="Times New Roman"/>
+        </w:rPr>
+      </w:pPr>
+      <w:r>
+        <w:rPr>
+          <w:rFonts w:ascii="TimesNewRomanPSMT" w:eastAsia="Times New Roman" w:hAnsi="TimesNewRomanPSMT" w:cs="Times New Roman"/>
+        </w:rPr>
+        <w:t xml:space="preserve">Humans are less sensitive to change in audio signal energy at higher energy compared to lower energy. Log function also has a similar property, at a low value of input x gradient of log function will be higher but at high value of input gradient value is less. So we apply log to the output of Mel-filter to mimic the human hearing system. </w:t>
+      </w:r>
+    </w:p>
+    <w:p>
+      <w:pPr>
+        <w:spacing w:before="100" w:beforeAutospacing="1" w:after="100" w:afterAutospacing="1"/>
+        <w:rPr>
+          <w:rFonts w:ascii="Times New Roman" w:eastAsia="Times New Roman" w:hAnsi="Times New Roman" w:cs="Times New Roman"/>
+        </w:rPr>
+      </w:pPr>
+      <w:r>
+        <w:rPr>
+          <w:rFonts w:ascii="TimesNewRomanPSMT" w:eastAsia="Times New Roman" w:hAnsi="TimesNewRomanPSMT" w:cs="Times New Roman"/>
+          <w:sz w:val="28"/>
+          <w:szCs w:val="28"/>
+        </w:rPr>
+        <w:t xml:space="preserve">IDFT: </w:t>
+      </w:r>
+    </w:p>
+    <w:p>
+      <w:pPr>
+        <w:spacing w:before="100" w:beforeAutospacing="1" w:after="100" w:afterAutospacing="1"/>
+        <w:ind w:left="720"/>
+        <w:rPr>
+          <w:rFonts w:ascii="TimesNewRomanPSMT" w:eastAsia="Times New Roman" w:hAnsi="TimesNewRomanPSMT" w:cs="Times New Roman"/>
+        </w:rPr>
+      </w:pPr>
+      <w:r>
+        <w:rPr>
+          <w:rFonts w:ascii="TimesNewRomanPSMT" w:eastAsia="Times New Roman" w:hAnsi="TimesNewRomanPSMT" w:cs="Times New Roman"/>
+        </w:rPr>
+        <w:t xml:space="preserve">Here he performs the inverse conversion of the output from the step before it, and we have to understand how the sound is produced by humans </w:t>
+      </w:r>
+    </w:p>
+    <w:p>
+      <w:pPr>
+        <w:spacing w:before="100" w:beforeAutospacing="1" w:after="100" w:afterAutospacing="1"/>
+        <w:ind w:left="720"/>
+        <w:rPr>
+          <w:rFonts w:ascii="Times New Roman" w:eastAsia="Times New Roman" w:hAnsi="Times New Roman" w:cs="Times New Roman"/>
+          <w:sz w:val="22"/>
+          <w:szCs w:val="22"/>
+          <w:lang w:val="en-US"/>
+        </w:rPr>
+      </w:pPr>
+      <w:r>
+        <w:rPr>
+          <w:rFonts w:ascii="Times New Roman" w:eastAsia="Times New Roman" w:hAnsi="Times New Roman" w:cs="Times New Roman"/>
+          <w:lang w:val="en-US"/>
+        </w:rPr>
+        <w:t>T</w:t>
+      </w:r>
+      <w:r>
+        <w:rPr>
+          <w:rFonts w:ascii="Times New Roman" w:eastAsia="Times New Roman" w:hAnsi="Times New Roman" w:cs="Times New Roman"/>
+        </w:rPr>
+        <w:t>ransfer function of the vocal cavity for different phones</w:t>
+      </w:r>
+      <w:r>
+        <w:rPr>
+          <w:rFonts w:ascii="Times New Roman" w:eastAsia="Times New Roman" w:hAnsi="Times New Roman" w:cs="Times New Roman"/>
+          <w:sz w:val="22"/>
+          <w:szCs w:val="22"/>
+          <w:lang w:val="en-US"/>
+        </w:rPr>
+        <w:t>:</w:t>
+      </w:r>
+    </w:p>
+    <w:p>
+      <w:pPr>
+        <w:rPr>
+          <w:rFonts w:ascii="Times New Roman" w:eastAsia="Times New Roman" w:hAnsi="Times New Roman" w:cs="Times New Roman"/>
+        </w:rPr>
+      </w:pPr>
+      <w:r>
+        <w:rPr>
+          <w:rFonts w:ascii="Times New Roman" w:eastAsia="Times New Roman" w:hAnsi="Times New Roman" w:cs="Times New Roman"/>
+        </w:rPr>
+        <w:fldChar w:fldCharType="begin"/>
+      </w:r>
+      <w:r>
+        <w:rPr>
+          <w:rFonts w:ascii="Times New Roman" w:eastAsia="Times New Roman" w:hAnsi="Times New Roman" w:cs="Times New Roman"/>
+        </w:rPr>
+        <w:instrText xml:space="preserve"> INCLUDEPICTURE "/var/folders/fx/9m5hv1357_32vg6byvx9b3dr0000gn/T/com.microsoft.Word/WebArchiveCopyPasteTempFiles/page19image58839104" \* MERGEFORMATINET </w:instrText>
+      </w:r>
+      <w:r>
+        <w:rPr>
+          <w:rFonts w:ascii="Times New Roman" w:eastAsia="Times New Roman" w:hAnsi="Times New Roman" w:cs="Times New Roman"/>
+        </w:rPr>
+        <w:fldChar w:fldCharType="separate"/>
+      </w:r>
+      <w:r>
+        <w:rPr>
+          <w:rFonts w:ascii="Times New Roman" w:eastAsia="Times New Roman" w:hAnsi="Times New Roman" w:cs="Times New Roman"/>
+          <w:noProof/>
+        </w:rPr>
+        <w:drawing>
+          <wp:inline distT="0" distB="0" distL="0" distR="0" wp14:anchorId="3A5C25A2" wp14:editId="135FD08D">
+            <wp:extent cx="5207000" cy="2388235"/>
+            <wp:effectExtent l="0" t="0" r="0" b="0"/>
+            <wp:docPr id="1" name="Picture 1" descr="page19image58839104"/>
+            <wp:cNvGraphicFramePr>
+              <a:graphicFrameLocks xmlns:a="http://schemas.openxmlformats.org/drawingml/2006/main" noChangeAspect="1"/>
+            </wp:cNvGraphicFramePr>
+            <a:graphic xmlns:a="http://schemas.openxmlformats.org/drawingml/2006/main">
+              <a:graphicData uri="http://schemas.openxmlformats.org/drawingml/2006/picture">
+                <pic:pic xmlns:pic="http://schemas.openxmlformats.org/drawingml/2006/picture">
+                  <pic:nvPicPr>
+                    <pic:cNvPr id="0" name="Picture 3" descr="page19image58839104"/>
+                    <pic:cNvPicPr>
+                      <a:picLocks noChangeAspect="1" noChangeArrowheads="1"/>
+                    </pic:cNvPicPr>
+                  </pic:nvPicPr>
+                  <pic:blipFill>
+                    <a:blip r:embed="rId8">
+                      <a:extLst>
+                        <a:ext uri="{28A0092B-C50C-407E-A947-70E740481C1C}">
+                          <a14:useLocalDpi xmlns:a14="http://schemas.microsoft.com/office/drawing/2010/main" val="0"/>
+                        </a:ext>
+                      </a:extLst>
+                    </a:blip>
+                    <a:srcRect/>
+                    <a:stretch>
+                      <a:fillRect/>
+                    </a:stretch>
+                  </pic:blipFill>
+                  <pic:spPr bwMode="auto">
+                    <a:xfrm>
+                      <a:off x="0" y="0"/>
+                      <a:ext cx="5207000" cy="2388235"/>
+                    </a:xfrm>
+                    <a:prstGeom prst="rect">
+                      <a:avLst/>
+                    </a:prstGeom>
+                    <a:noFill/>
+                    <a:ln>
+                      <a:noFill/>
+                    </a:ln>
+                  </pic:spPr>
+                </pic:pic>
+              </a:graphicData>
+            </a:graphic>
+          </wp:inline>
+        </w:drawing>
+      </w:r>
+      <w:r>
+        <w:rPr>
+          <w:rFonts w:ascii="Times New Roman" w:eastAsia="Times New Roman" w:hAnsi="Times New Roman" w:cs="Times New Roman"/>
+        </w:rPr>
+        <w:fldChar w:fldCharType="end"/>
+      </w:r>
+    </w:p>
+    <w:p>
+      <w:pPr>
+        <w:spacing w:before="100" w:beforeAutospacing="1" w:after="100" w:afterAutospacing="1"/>
+        <w:rPr>
+          <w:rFonts w:ascii="Times New Roman" w:eastAsia="Times New Roman" w:hAnsi="Times New Roman" w:cs="Times New Roman"/>
+        </w:rPr>
+      </w:pPr>
+      <w:r>
+        <w:rPr>
+          <w:rFonts w:ascii="TimesNewRomanPSMT" w:eastAsia="Times New Roman" w:hAnsi="TimesNewRomanPSMT" w:cs="Times New Roman"/>
+          <w:sz w:val="28"/>
+          <w:szCs w:val="28"/>
+        </w:rPr>
+        <w:t xml:space="preserve">Dynamic Features: </w:t>
+      </w:r>
+    </w:p>
+    <w:p>
+      <w:pPr>
+        <w:spacing w:before="100" w:beforeAutospacing="1" w:after="100" w:afterAutospacing="1"/>
+        <w:ind w:left="720"/>
+        <w:rPr>
+          <w:rFonts w:ascii="Times New Roman" w:eastAsia="Times New Roman" w:hAnsi="Times New Roman" w:cs="Times New Roman"/>
+        </w:rPr>
+      </w:pPr>
+      <w:r>
+        <w:rPr>
+          <w:rFonts w:ascii="TimesNewRomanPSMT" w:eastAsia="Times New Roman" w:hAnsi="TimesNewRomanPSMT" w:cs="Times New Roman"/>
+        </w:rPr>
+        <w:t xml:space="preserve">It computes derivatives by coefficients among audio signal samples and helps understand the occurrence of the transition. </w:t>
+      </w:r>
+    </w:p>
+    <w:p>
+      <w:pPr>
+        <w:spacing w:before="100" w:beforeAutospacing="1" w:after="100" w:afterAutospacing="1"/>
+        <w:rPr>
+          <w:rFonts w:ascii="Times New Roman" w:eastAsia="Times New Roman" w:hAnsi="Times New Roman" w:cs="Times New Roman"/>
           <w:rtl/>
         </w:rPr>
       </w:pPr>
-      <w:r>
-        <w:rPr>
-          <w:rFonts w:ascii="Times New Roman" w:eastAsia="Times New Roman" w:hAnsi="Times New Roman" w:cs="Times New Roman"/>
-        </w:rPr>
-        <w:t>- Mostly there are votes for the reader, but if it is new, a fingerprint is created for it based on the sample and it is compared in the central database for later matching</w:t>
-      </w:r>
-    </w:p>
-    <w:p>
-      <w:pPr>
-        <w:spacing w:before="100" w:beforeAutospacing="1" w:after="100" w:afterAutospacing="1"/>
-        <w:rPr>
-          <w:rFonts w:ascii="Times New Roman" w:eastAsia="Times New Roman" w:hAnsi="Times New Roman" w:cs="Times New Roman"/>
-          <w:b/>
-          <w:bCs/>
-          <w:rtl/>
-        </w:rPr>
-      </w:pPr>
-    </w:p>
-    <w:p>
-      <w:pPr>
-        <w:spacing w:before="100" w:beforeAutospacing="1" w:after="100" w:afterAutospacing="1"/>
-        <w:jc w:val="right"/>
-        <w:rPr>
-          <w:rFonts w:ascii="Times New Roman" w:eastAsia="Times New Roman" w:hAnsi="Times New Roman" w:cs="Times New Roman"/>
-          <w:rtl/>
-        </w:rPr>
-      </w:pPr>
-      <w:r>
-        <w:rPr>
-          <w:rFonts w:ascii="Times New Roman" w:eastAsia="Times New Roman" w:hAnsi="Times New Roman" w:cs="Times New Roman" w:hint="cs"/>
-          <w:rtl/>
-        </w:rPr>
-        <w:t xml:space="preserve">- إذا اخذ النظام صوت قارئ يقوم بي ارساله الي قاعده البيانات وبعدها يتم التعرف على صوت القارئ وارساله الي النظام. </w:t>
-      </w:r>
-    </w:p>
-    <w:p>
-      <w:pPr>
-        <w:spacing w:before="100" w:beforeAutospacing="1" w:after="100" w:afterAutospacing="1"/>
-        <w:jc w:val="right"/>
-        <w:rPr>
-          <w:rFonts w:ascii="Times New Roman" w:eastAsia="Times New Roman" w:hAnsi="Times New Roman" w:cs="Times New Roman"/>
-          <w:rtl/>
-        </w:rPr>
-      </w:pPr>
-      <w:r>
-        <w:rPr>
-          <w:rFonts w:ascii="Times New Roman" w:eastAsia="Times New Roman" w:hAnsi="Times New Roman" w:cs="Times New Roman" w:hint="cs"/>
-          <w:rtl/>
-        </w:rPr>
-        <w:t xml:space="preserve"> - ان لم يتعرف النظام على صوت القارئ يقوم بالحفظ في قاعده البيانات ويتم التدريب عليه في الممرات القادمة.</w:t>
-      </w:r>
-    </w:p>
-    <w:p>
-      <w:pPr>
-        <w:spacing w:before="100" w:beforeAutospacing="1" w:after="100" w:afterAutospacing="1"/>
-        <w:jc w:val="right"/>
-        <w:rPr>
-          <w:rFonts w:ascii="Times New Roman" w:eastAsia="Times New Roman" w:hAnsi="Times New Roman" w:cs="Times New Roman" w:hint="cs"/>
-          <w:rtl/>
-          <w:lang w:val="en-US"/>
-        </w:rPr>
-      </w:pPr>
-      <w:r>
-        <w:rPr>
-          <w:rFonts w:ascii="Times New Roman" w:eastAsia="Times New Roman" w:hAnsi="Times New Roman" w:cs="Times New Roman" w:hint="cs"/>
-          <w:rtl/>
-        </w:rPr>
-        <w:t>-</w:t>
-      </w:r>
-      <w:r>
-        <w:rPr>
-          <w:rFonts w:ascii="Times New Roman" w:eastAsia="Times New Roman" w:hAnsi="Times New Roman" w:cs="Times New Roman" w:hint="cs"/>
-          <w:rtl/>
-          <w:lang w:val="en-US"/>
-        </w:rPr>
-        <w:t xml:space="preserve">في </w:t>
-      </w:r>
-      <w:r>
-        <w:rPr>
-          <w:rFonts w:ascii="Times New Roman" w:eastAsia="Times New Roman" w:hAnsi="Times New Roman" w:cs="Times New Roman" w:hint="cs"/>
-          <w:rtl/>
-          <w:lang w:val="en-US"/>
-        </w:rPr>
-        <w:t xml:space="preserve">الغالب يكون هناك أصوات لي القارئ ولاكن </w:t>
-      </w:r>
-      <w:r>
-        <w:rPr>
-          <w:rFonts w:ascii="Times New Roman" w:eastAsia="Times New Roman" w:hAnsi="Times New Roman" w:cs="Times New Roman" w:hint="cs"/>
-          <w:rtl/>
-          <w:lang w:val="en-US"/>
-        </w:rPr>
-        <w:t>إذا</w:t>
-      </w:r>
-      <w:r>
-        <w:rPr>
-          <w:rFonts w:ascii="Times New Roman" w:eastAsia="Times New Roman" w:hAnsi="Times New Roman" w:cs="Times New Roman" w:hint="cs"/>
-          <w:rtl/>
-          <w:lang w:val="en-US"/>
-        </w:rPr>
-        <w:t xml:space="preserve"> كان جديدا يتم انشاء بصمة له بناء على العينة ويتم مقارنتها في قاعدة البيانات المركزية للمطابقة لاحقا</w:t>
-      </w:r>
-      <w:r>
-        <w:rPr>
-          <w:rFonts w:ascii="Times New Roman" w:eastAsia="Times New Roman" w:hAnsi="Times New Roman" w:cs="Times New Roman" w:hint="cs"/>
-          <w:rtl/>
-          <w:lang w:val="en-US"/>
-        </w:rPr>
-        <w:t>.</w:t>
-      </w:r>
     </w:p>
     <w:sectPr>
       <w:pgSz w:w="12240" w:h="15840"/>
@@ -738,7 +1385,7 @@
 </file>
 
 <file path=word/numbering.xml><?xml version="1.0" encoding="utf-8"?>
-<w:numbering xmlns:wpc="http://schemas.microsoft.com/office/word/2010/wordprocessingCanvas" xmlns:cx="http://schemas.microsoft.com/office/drawing/2014/chartex" xmlns:cx1="http://schemas.microsoft.com/office/drawing/2015/9/8/chartex" xmlns:cx2="http://schemas.microsoft.com/office/drawing/2015/10/21/chartex" xmlns:cx3="http://schemas.microsoft.com/office/drawing/2016/5/9/chartex" xmlns:cx4="http://schemas.microsoft.com/office/drawing/2016/5/10/chartex" xmlns:cx5="http://schemas.microsoft.com/office/drawing/2016/5/11/chartex" xmlns:cx6="http://schemas.microsoft.com/office/drawing/2016/5/12/chartex" xmlns:cx7="http://schemas.microsoft.com/office/drawing/2016/5/13/chartex" xmlns:cx8="http://schemas.microsoft.com/office/drawing/2016/5/14/chartex" xmlns:mc="http://schemas.openxmlformats.org/markup-compatibility/2006" xmlns:aink="http://schemas.microsoft.com/office/drawing/2016/ink" xmlns:am3d="http://schemas.microsoft.com/office/drawing/2017/model3d" xmlns:o="urn:schemas-microsoft-com:office:office" xmlns:r="http://schemas.openxmlformats.org/officeDocument/2006/relationships" xmlns:m="http://schemas.openxmlformats.org/officeDocument/2006/math" xmlns:v="urn:schemas-microsoft-com:vml" xmlns:wp14="http://schemas.microsoft.com/office/word/2010/wordprocessingDrawing" xmlns:wp="http://schemas.openxmlformats.org/drawingml/2006/wordprocessingDrawing" xmlns:w10="urn:schemas-microsoft-com:office:word" xmlns:w="http://schemas.openxmlformats.org/wordprocessingml/2006/main" xmlns:w14="http://schemas.microsoft.com/office/word/2010/wordml" xmlns:w15="http://schemas.microsoft.com/office/word/2012/wordml" xmlns:w16cex="http://schemas.microsoft.com/office/word/2018/wordml/cex" xmlns:w16cid="http://schemas.microsoft.com/office/word/2016/wordml/cid" xmlns:w16="http://schemas.microsoft.com/office/word/2018/wordml" xmlns:w16sdtdh="http://schemas.microsoft.com/office/word/2020/wordml/sdtdatahash" xmlns:w16se="http://schemas.microsoft.com/office/word/2015/wordml/symex" xmlns:wpg="http://schemas.microsoft.com/office/word/2010/wordprocessingGroup" xmlns:wpi="http://schemas.microsoft.com/office/word/2010/wordprocessingInk" xmlns:wne="http://schemas.microsoft.com/office/word/2006/wordml" xmlns:wps="http://schemas.microsoft.com/office/word/2010/wordprocessingShape" mc:Ignorable="w14 w15 w16se w16cid w16 w16cex w16sdtdh wp14">
+<w:numbering xmlns:wpc="http://schemas.microsoft.com/office/word/2010/wordprocessingCanvas" xmlns:cx="http://schemas.microsoft.com/office/drawing/2014/chartex" xmlns:cx1="http://schemas.microsoft.com/office/drawing/2015/9/8/chartex" xmlns:cx2="http://schemas.microsoft.com/office/drawing/2015/10/21/chartex" xmlns:cx3="http://schemas.microsoft.com/office/drawing/2016/5/9/chartex" xmlns:cx4="http://schemas.microsoft.com/office/drawing/2016/5/10/chartex" xmlns:cx5="http://schemas.microsoft.com/office/drawing/2016/5/11/chartex" xmlns:cx6="http://schemas.microsoft.com/office/drawing/2016/5/12/chartex" xmlns:cx7="http://schemas.microsoft.com/office/drawing/2016/5/13/chartex" xmlns:cx8="http://schemas.microsoft.com/office/drawing/2016/5/14/chartex" xmlns:mc="http://schemas.openxmlformats.org/markup-compatibility/2006" xmlns:aink="http://schemas.microsoft.com/office/drawing/2016/ink" xmlns:am3d="http://schemas.microsoft.com/office/drawing/2017/model3d" xmlns:o="urn:schemas-microsoft-com:office:office" xmlns:oel="http://schemas.microsoft.com/office/2019/extlst" xmlns:r="http://schemas.openxmlformats.org/officeDocument/2006/relationships" xmlns:m="http://schemas.openxmlformats.org/officeDocument/2006/math" xmlns:v="urn:schemas-microsoft-com:vml" xmlns:wp14="http://schemas.microsoft.com/office/word/2010/wordprocessingDrawing" xmlns:wp="http://schemas.openxmlformats.org/drawingml/2006/wordprocessingDrawing" xmlns:w10="urn:schemas-microsoft-com:office:word" xmlns:w="http://schemas.openxmlformats.org/wordprocessingml/2006/main" xmlns:w14="http://schemas.microsoft.com/office/word/2010/wordml" xmlns:w15="http://schemas.microsoft.com/office/word/2012/wordml" xmlns:w16cex="http://schemas.microsoft.com/office/word/2018/wordml/cex" xmlns:w16cid="http://schemas.microsoft.com/office/word/2016/wordml/cid" xmlns:w16="http://schemas.microsoft.com/office/word/2018/wordml" xmlns:w16sdtdh="http://schemas.microsoft.com/office/word/2020/wordml/sdtdatahash" xmlns:w16se="http://schemas.microsoft.com/office/word/2015/wordml/symex" xmlns:wpg="http://schemas.microsoft.com/office/word/2010/wordprocessingGroup" xmlns:wpi="http://schemas.microsoft.com/office/word/2010/wordprocessingInk" xmlns:wne="http://schemas.microsoft.com/office/word/2006/wordml" xmlns:wps="http://schemas.microsoft.com/office/word/2010/wordprocessingShape" mc:Ignorable="w14 w15 w16se w16cid w16 w16cex w16sdtdh wp14">
   <w:abstractNum w:abstractNumId="0" w15:restartNumberingAfterBreak="0">
     <w:nsid w:val="0F2B1AEC"/>
     <w:multiLevelType w:val="multilevel"/>
@@ -1335,16 +1982,16 @@
       </w:rPr>
     </w:lvl>
   </w:abstractNum>
-  <w:num w:numId="1">
+  <w:num w:numId="1" w16cid:durableId="770514615">
     <w:abstractNumId w:val="3"/>
   </w:num>
-  <w:num w:numId="2">
+  <w:num w:numId="2" w16cid:durableId="1130170648">
     <w:abstractNumId w:val="2"/>
   </w:num>
-  <w:num w:numId="3">
+  <w:num w:numId="3" w16cid:durableId="1434131991">
     <w:abstractNumId w:val="0"/>
   </w:num>
-  <w:num w:numId="4">
+  <w:num w:numId="4" w16cid:durableId="634919992">
     <w:abstractNumId w:val="1"/>
   </w:num>
 </w:numbering>
@@ -1745,6 +2392,25 @@
     <w:name w:val="Normal"/>
     <w:qFormat/>
   </w:style>
+  <w:style w:type="paragraph" w:styleId="Heading2">
+    <w:name w:val="heading 2"/>
+    <w:basedOn w:val="Normal"/>
+    <w:link w:val="Heading2Char"/>
+    <w:uiPriority w:val="9"/>
+    <w:qFormat/>
+    <w:rsid w:val="00FC4069"/>
+    <w:pPr>
+      <w:spacing w:before="100" w:beforeAutospacing="1" w:after="100" w:afterAutospacing="1"/>
+      <w:outlineLvl w:val="1"/>
+    </w:pPr>
+    <w:rPr>
+      <w:rFonts w:ascii="Times New Roman" w:eastAsia="Times New Roman" w:hAnsi="Times New Roman" w:cs="Times New Roman"/>
+      <w:b/>
+      <w:bCs/>
+      <w:sz w:val="36"/>
+      <w:szCs w:val="36"/>
+    </w:rPr>
+  </w:style>
   <w:style w:type="character" w:default="1" w:styleId="DefaultParagraphFont">
     <w:name w:val="Default Paragraph Font"/>
     <w:uiPriority w:val="1"/>
@@ -1795,6 +2461,20 @@
       <w:ind w:left="720"/>
       <w:contextualSpacing/>
     </w:pPr>
+  </w:style>
+  <w:style w:type="character" w:customStyle="1" w:styleId="Heading2Char">
+    <w:name w:val="Heading 2 Char"/>
+    <w:basedOn w:val="DefaultParagraphFont"/>
+    <w:link w:val="Heading2"/>
+    <w:uiPriority w:val="9"/>
+    <w:rsid w:val="00FC4069"/>
+    <w:rPr>
+      <w:rFonts w:ascii="Times New Roman" w:eastAsia="Times New Roman" w:hAnsi="Times New Roman" w:cs="Times New Roman"/>
+      <w:b/>
+      <w:bCs/>
+      <w:sz w:val="36"/>
+      <w:szCs w:val="36"/>
+    </w:rPr>
   </w:style>
 </w:styles>
 </file>
